--- a/documents/Предметная область хабр.docx
+++ b/documents/Предметная область хабр.docx
@@ -2006,44 +2006,6 @@
           <w:rFonts w:ascii="Times New Roman" w:hAnsi="Times New Roman" w:cs="Times New Roman"/>
           <w:sz w:val="28"/>
           <w:szCs w:val="28"/>
-          <w:lang w:val="en-US"/>
-        </w:rPr>
-      </w:pPr>
-      <w:r>
-        <w:rPr>
-          <w:rFonts w:ascii="Times New Roman" w:hAnsi="Times New Roman" w:cs="Times New Roman"/>
-          <w:sz w:val="28"/>
-          <w:szCs w:val="28"/>
-        </w:rPr>
-        <w:t>администратор</w:t>
-      </w:r>
-      <w:r>
-        <w:rPr>
-          <w:rFonts w:ascii="Times New Roman" w:hAnsi="Times New Roman" w:cs="Times New Roman"/>
-          <w:sz w:val="28"/>
-          <w:szCs w:val="28"/>
-          <w:lang w:val="en-US"/>
-        </w:rPr>
-        <w:t>;</w:t>
-      </w:r>
-    </w:p>
-    <w:p>
-      <w:pPr>
-        <w:pStyle w:val="a7"/>
-        <w:numPr>
-          <w:ilvl w:val="0"/>
-          <w:numId w:val="12"/>
-        </w:numPr>
-        <w:tabs>
-          <w:tab w:val="left" w:pos="851"/>
-        </w:tabs>
-        <w:spacing w:after="0" w:line="360" w:lineRule="auto"/>
-        <w:ind w:left="0" w:firstLine="567"/>
-        <w:jc w:val="both"/>
-        <w:rPr>
-          <w:rFonts w:ascii="Times New Roman" w:hAnsi="Times New Roman" w:cs="Times New Roman"/>
-          <w:sz w:val="28"/>
-          <w:szCs w:val="28"/>
         </w:rPr>
       </w:pPr>
       <w:r>
@@ -2076,15 +2038,7 @@
           <w:sz w:val="28"/>
           <w:szCs w:val="28"/>
         </w:rPr>
-        <w:t>П</w:t>
-      </w:r>
-      <w:r>
-        <w:rPr>
-          <w:rFonts w:ascii="Times New Roman" w:hAnsi="Times New Roman" w:cs="Times New Roman"/>
-          <w:sz w:val="28"/>
-          <w:szCs w:val="28"/>
-        </w:rPr>
-        <w:t>ользователь</w:t>
+        <w:t>Пользователь</w:t>
       </w:r>
       <w:r>
         <w:rPr>
@@ -2189,15 +2143,23 @@
           <w:sz w:val="28"/>
           <w:szCs w:val="28"/>
         </w:rPr>
-        <w:t>блокировать</w:t>
-      </w:r>
-      <w:r>
-        <w:rPr>
-          <w:rFonts w:ascii="Times New Roman" w:hAnsi="Times New Roman" w:cs="Times New Roman"/>
-          <w:sz w:val="28"/>
-          <w:szCs w:val="28"/>
-        </w:rPr>
-        <w:t xml:space="preserve"> статьи</w:t>
+        <w:t xml:space="preserve">блокировать </w:t>
+      </w:r>
+      <w:r>
+        <w:rPr>
+          <w:rFonts w:ascii="Times New Roman" w:hAnsi="Times New Roman" w:cs="Times New Roman"/>
+          <w:sz w:val="28"/>
+          <w:szCs w:val="28"/>
+        </w:rPr>
+        <w:t xml:space="preserve">свои </w:t>
+      </w:r>
+      <w:r>
+        <w:rPr>
+          <w:rFonts w:ascii="Times New Roman" w:hAnsi="Times New Roman" w:cs="Times New Roman"/>
+          <w:sz w:val="28"/>
+          <w:szCs w:val="28"/>
+        </w:rPr>
+        <w:t>статьи</w:t>
       </w:r>
       <w:r>
         <w:rPr>
@@ -2271,7 +2233,7 @@
           <w:sz w:val="28"/>
           <w:szCs w:val="28"/>
         </w:rPr>
-        <w:t>оценивать статью</w:t>
+        <w:t>блокировать свои комментарии статьи</w:t>
       </w:r>
       <w:r>
         <w:rPr>
@@ -2308,7 +2270,7 @@
           <w:sz w:val="28"/>
           <w:szCs w:val="28"/>
         </w:rPr>
-        <w:t>войти в аккаунт</w:t>
+        <w:t>оценивать статью</w:t>
       </w:r>
       <w:r>
         <w:rPr>
@@ -2345,46 +2307,16 @@
           <w:sz w:val="28"/>
           <w:szCs w:val="28"/>
         </w:rPr>
-        <w:t>просматривать и редактировать информацию о себе</w:t>
-      </w:r>
-      <w:r>
-        <w:rPr>
-          <w:rFonts w:ascii="Times New Roman" w:hAnsi="Times New Roman" w:cs="Times New Roman"/>
-          <w:sz w:val="28"/>
-          <w:szCs w:val="28"/>
+        <w:t>войти в аккаунт</w:t>
+      </w:r>
+      <w:r>
+        <w:rPr>
+          <w:rFonts w:ascii="Times New Roman" w:hAnsi="Times New Roman" w:cs="Times New Roman"/>
+          <w:sz w:val="28"/>
+          <w:szCs w:val="28"/>
+          <w:lang w:val="en-US"/>
         </w:rPr>
         <w:t>;</w:t>
-      </w:r>
-    </w:p>
-    <w:p>
-      <w:pPr>
-        <w:tabs>
-          <w:tab w:val="left" w:pos="851"/>
-        </w:tabs>
-        <w:spacing w:after="0" w:line="360" w:lineRule="auto"/>
-        <w:ind w:firstLine="567"/>
-        <w:jc w:val="both"/>
-        <w:rPr>
-          <w:rFonts w:ascii="Times New Roman" w:hAnsi="Times New Roman" w:cs="Times New Roman"/>
-          <w:sz w:val="28"/>
-          <w:szCs w:val="28"/>
-        </w:rPr>
-      </w:pPr>
-      <w:r>
-        <w:rPr>
-          <w:rFonts w:ascii="Times New Roman" w:hAnsi="Times New Roman" w:cs="Times New Roman"/>
-          <w:sz w:val="28"/>
-          <w:szCs w:val="28"/>
-        </w:rPr>
-        <w:t>Администратор</w:t>
-      </w:r>
-      <w:r>
-        <w:rPr>
-          <w:rFonts w:ascii="Times New Roman" w:hAnsi="Times New Roman" w:cs="Times New Roman"/>
-          <w:sz w:val="28"/>
-          <w:szCs w:val="28"/>
-        </w:rPr>
-        <w:t xml:space="preserve"> может выполнять следующие функции:</w:t>
       </w:r>
     </w:p>
     <w:p>
@@ -2392,7 +2324,7 @@
         <w:pStyle w:val="a7"/>
         <w:numPr>
           <w:ilvl w:val="0"/>
-          <w:numId w:val="14"/>
+          <w:numId w:val="13"/>
         </w:numPr>
         <w:tabs>
           <w:tab w:val="left" w:pos="851"/>
@@ -2412,113 +2344,15 @@
           <w:sz w:val="28"/>
           <w:szCs w:val="28"/>
         </w:rPr>
-        <w:t xml:space="preserve">просматривать и </w:t>
-      </w:r>
-      <w:r>
-        <w:rPr>
-          <w:rFonts w:ascii="Times New Roman" w:hAnsi="Times New Roman" w:cs="Times New Roman"/>
-          <w:sz w:val="28"/>
-          <w:szCs w:val="28"/>
-        </w:rPr>
-        <w:t>блокировать</w:t>
-      </w:r>
-      <w:r>
-        <w:rPr>
-          <w:rFonts w:ascii="Times New Roman" w:hAnsi="Times New Roman" w:cs="Times New Roman"/>
-          <w:sz w:val="28"/>
-          <w:szCs w:val="28"/>
-        </w:rPr>
-        <w:t xml:space="preserve"> статьи;</w:t>
-      </w:r>
-    </w:p>
-    <w:p>
-      <w:pPr>
-        <w:pStyle w:val="a7"/>
-        <w:numPr>
-          <w:ilvl w:val="0"/>
-          <w:numId w:val="14"/>
-        </w:numPr>
-        <w:tabs>
-          <w:tab w:val="left" w:pos="851"/>
-        </w:tabs>
-        <w:spacing w:after="0" w:line="360" w:lineRule="auto"/>
-        <w:ind w:left="0" w:firstLine="567"/>
-        <w:jc w:val="both"/>
-        <w:rPr>
-          <w:rFonts w:ascii="Times New Roman" w:hAnsi="Times New Roman" w:cs="Times New Roman"/>
-          <w:sz w:val="28"/>
-          <w:szCs w:val="28"/>
-        </w:rPr>
-      </w:pPr>
-      <w:r>
-        <w:rPr>
-          <w:rFonts w:ascii="Times New Roman" w:hAnsi="Times New Roman" w:cs="Times New Roman"/>
-          <w:sz w:val="28"/>
-          <w:szCs w:val="28"/>
-        </w:rPr>
-        <w:t xml:space="preserve">войти в </w:t>
-      </w:r>
-      <w:r>
-        <w:rPr>
-          <w:rFonts w:ascii="Times New Roman" w:hAnsi="Times New Roman" w:cs="Times New Roman"/>
-          <w:sz w:val="28"/>
-          <w:szCs w:val="28"/>
-        </w:rPr>
-        <w:t>аккаунт</w:t>
-      </w:r>
-      <w:r>
-        <w:rPr>
-          <w:rFonts w:ascii="Times New Roman" w:hAnsi="Times New Roman" w:cs="Times New Roman"/>
-          <w:sz w:val="28"/>
-          <w:szCs w:val="28"/>
-          <w:lang w:val="en-US"/>
+        <w:t>просматривать и редактировать информацию о себе</w:t>
+      </w:r>
+      <w:r>
+        <w:rPr>
+          <w:rFonts w:ascii="Times New Roman" w:hAnsi="Times New Roman" w:cs="Times New Roman"/>
+          <w:sz w:val="28"/>
+          <w:szCs w:val="28"/>
         </w:rPr>
         <w:t>;</w:t>
-      </w:r>
-    </w:p>
-    <w:p>
-      <w:pPr>
-        <w:pStyle w:val="a7"/>
-        <w:numPr>
-          <w:ilvl w:val="0"/>
-          <w:numId w:val="14"/>
-        </w:numPr>
-        <w:tabs>
-          <w:tab w:val="left" w:pos="851"/>
-        </w:tabs>
-        <w:spacing w:after="0" w:line="360" w:lineRule="auto"/>
-        <w:ind w:left="0" w:firstLine="567"/>
-        <w:jc w:val="both"/>
-        <w:rPr>
-          <w:rFonts w:ascii="Times New Roman" w:hAnsi="Times New Roman" w:cs="Times New Roman"/>
-          <w:sz w:val="28"/>
-          <w:szCs w:val="28"/>
-        </w:rPr>
-      </w:pPr>
-      <w:r>
-        <w:rPr>
-          <w:rFonts w:ascii="Times New Roman" w:hAnsi="Times New Roman" w:cs="Times New Roman"/>
-          <w:sz w:val="28"/>
-          <w:szCs w:val="28"/>
-        </w:rPr>
-        <w:lastRenderedPageBreak/>
-        <w:t>блокировать</w:t>
-      </w:r>
-      <w:r>
-        <w:rPr>
-          <w:rFonts w:ascii="Times New Roman" w:hAnsi="Times New Roman" w:cs="Times New Roman"/>
-          <w:sz w:val="28"/>
-          <w:szCs w:val="28"/>
-        </w:rPr>
-        <w:t xml:space="preserve"> </w:t>
-      </w:r>
-      <w:r>
-        <w:rPr>
-          <w:rFonts w:ascii="Times New Roman" w:hAnsi="Times New Roman" w:cs="Times New Roman"/>
-          <w:sz w:val="28"/>
-          <w:szCs w:val="28"/>
-        </w:rPr>
-        <w:t>комментарии.</w:t>
       </w:r>
     </w:p>
     <w:p>
@@ -2637,6 +2471,7 @@
           <w:sz w:val="28"/>
           <w:szCs w:val="28"/>
         </w:rPr>
+        <w:lastRenderedPageBreak/>
         <w:t>Ограничения в системе предусмотрены следующие:</w:t>
       </w:r>
     </w:p>
@@ -2905,15 +2740,7 @@
           <w:sz w:val="28"/>
           <w:szCs w:val="28"/>
         </w:rPr>
-        <w:t>информация о</w:t>
-      </w:r>
-      <w:r>
-        <w:rPr>
-          <w:rFonts w:ascii="Times New Roman" w:hAnsi="Times New Roman" w:cs="Times New Roman"/>
-          <w:sz w:val="28"/>
-          <w:szCs w:val="28"/>
-        </w:rPr>
-        <w:t xml:space="preserve"> статьях</w:t>
+        <w:t>информация о статьях</w:t>
       </w:r>
       <w:r>
         <w:rPr>
